--- a/法令ファイル/賃金の支払の確保等に関する法律施行令/賃金の支払の確保等に関する法律施行令（昭和五十一年政令第百六十九号）.docx
+++ b/法令ファイル/賃金の支払の確保等に関する法律施行令/賃金の支払の確保等に関する法律施行令（昭和五十一年政令第百六十九号）.docx
@@ -40,69 +40,45 @@
     </w:p>
     <w:p>
       <w:pPr>
-        <w:pStyle w:val="Heading6"/>
+        <w:pStyle w:val="ListBullet"/>
         <w:ind w:left="880"/>
       </w:pPr>
       <w:r>
         <w:t>一</w:t>
-      </w:r>
-    </w:p>
-    <w:p>
-      <w:pPr>
-        <w:ind w:left="880"/>
-      </w:pPr>
-      <w:r>
+        <w:br/>
         <w:t>特別清算開始の命令を受けたこと。</w:t>
       </w:r>
     </w:p>
     <w:p>
       <w:pPr>
-        <w:pStyle w:val="Heading6"/>
+        <w:pStyle w:val="ListBullet"/>
         <w:ind w:left="880"/>
       </w:pPr>
       <w:r>
         <w:t>二</w:t>
-      </w:r>
-    </w:p>
-    <w:p>
-      <w:pPr>
-        <w:ind w:left="880"/>
-      </w:pPr>
-      <w:r>
+        <w:br/>
         <w:t>再生手続開始の決定があつたこと。</w:t>
       </w:r>
     </w:p>
     <w:p>
       <w:pPr>
-        <w:pStyle w:val="Heading6"/>
+        <w:pStyle w:val="ListBullet"/>
         <w:ind w:left="880"/>
       </w:pPr>
       <w:r>
         <w:t>三</w:t>
-      </w:r>
-    </w:p>
-    <w:p>
-      <w:pPr>
-        <w:ind w:left="880"/>
-      </w:pPr>
-      <w:r>
+        <w:br/>
         <w:t>更生手続開始の決定があつたこと。</w:t>
       </w:r>
     </w:p>
     <w:p>
       <w:pPr>
-        <w:pStyle w:val="Heading6"/>
+        <w:pStyle w:val="ListBullet"/>
         <w:ind w:left="880"/>
       </w:pPr>
       <w:r>
         <w:t>四</w:t>
-      </w:r>
-    </w:p>
-    <w:p>
-      <w:pPr>
-        <w:ind w:left="880"/>
-      </w:pPr>
-      <w:r>
+        <w:br/>
         <w:t>前三号に掲げるもののほか、事業主（法第七条の事業主をいう。以下同じ。）が事業活動に著しい支障を生じたことにより労働者に賃金を支払うことができない状態として厚生労働省令で定める状態になつたことについて、厚生労働省令で定めるところにより、当該事業主に係る事業（同条の事業をいう。以下同じ。）を退職した者の申請に基づき、労働基準監督署長の認定があつたこと。</w:t>
       </w:r>
     </w:p>
@@ -125,69 +101,45 @@
     </w:p>
     <w:p>
       <w:pPr>
-        <w:pStyle w:val="Heading6"/>
+        <w:pStyle w:val="ListBullet"/>
         <w:ind w:left="880"/>
       </w:pPr>
       <w:r>
         <w:t>一</w:t>
-      </w:r>
-    </w:p>
-    <w:p>
-      <w:pPr>
-        <w:ind w:left="880"/>
-      </w:pPr>
-      <w:r>
+        <w:br/>
         <w:t>資本金の額又は出資の総額が三億円以下の法人である事業主及び常時使用する労働者の数が三百人以下の事業主であつて、次号から第四号までに掲げる業種以外の業種に属する事業を主たる事業として営むもの</w:t>
       </w:r>
     </w:p>
     <w:p>
       <w:pPr>
-        <w:pStyle w:val="Heading6"/>
+        <w:pStyle w:val="ListBullet"/>
         <w:ind w:left="880"/>
       </w:pPr>
       <w:r>
         <w:t>二</w:t>
-      </w:r>
-    </w:p>
-    <w:p>
-      <w:pPr>
-        <w:ind w:left="880"/>
-      </w:pPr>
-      <w:r>
+        <w:br/>
         <w:t>資本金の額又は出資の総額が一億円以下の法人である事業主及び常時使用する労働者の数が百人以下の事業主であつて、卸売業に属する事業を主たる事業として営むもの</w:t>
       </w:r>
     </w:p>
     <w:p>
       <w:pPr>
-        <w:pStyle w:val="Heading6"/>
+        <w:pStyle w:val="ListBullet"/>
         <w:ind w:left="880"/>
       </w:pPr>
       <w:r>
         <w:t>三</w:t>
-      </w:r>
-    </w:p>
-    <w:p>
-      <w:pPr>
-        <w:ind w:left="880"/>
-      </w:pPr>
-      <w:r>
+        <w:br/>
         <w:t>資本金の額又は出資の総額が五千万円以下の法人である事業主及び常時使用する労働者の数が百人以下の事業主であつて、サービス業に属する事業を主たる事業として営むもの</w:t>
       </w:r>
     </w:p>
     <w:p>
       <w:pPr>
-        <w:pStyle w:val="Heading6"/>
+        <w:pStyle w:val="ListBullet"/>
         <w:ind w:left="880"/>
       </w:pPr>
       <w:r>
         <w:t>四</w:t>
-      </w:r>
-    </w:p>
-    <w:p>
-      <w:pPr>
-        <w:ind w:left="880"/>
-      </w:pPr>
-      <w:r>
+        <w:br/>
         <w:t>資本金の額又は出資の総額が五千万円以下の法人である事業主及び常時使用する労働者の数が五十人以下の事業主であつて、小売業に属する事業を主たる事業として営むもの</w:t>
       </w:r>
     </w:p>
@@ -206,35 +158,23 @@
     </w:p>
     <w:p>
       <w:pPr>
-        <w:pStyle w:val="Heading6"/>
+        <w:pStyle w:val="ListBullet"/>
         <w:ind w:left="880"/>
       </w:pPr>
       <w:r>
         <w:t>一</w:t>
-      </w:r>
-    </w:p>
-    <w:p>
-      <w:pPr>
-        <w:ind w:left="880"/>
-      </w:pPr>
-      <w:r>
+        <w:br/>
         <w:t>事業主が破産手続開始の決定を受け、又は前条第一項第一号から第三号までに掲げる事由のいずれかに該当することとなつた場合には、当該事業主につきされた破産手続開始等の申立て（破産手続開始、特別清算開始、再生手続開始又は更生手続開始の申立てであつて、当該破産手続開始の決定又は該当することとなつた事由の基礎となつた事実に係るものをいう。以下この号において同じ。）のうち最初の破産手続開始等の申立てがあつた日（破産手続開始等の申立てがなかつた場合において、裁判所が職権で破産手続開始の決定をしたときは、当該決定があつた日とする。）</w:t>
       </w:r>
     </w:p>
     <w:p>
       <w:pPr>
-        <w:pStyle w:val="Heading6"/>
+        <w:pStyle w:val="ListBullet"/>
         <w:ind w:left="880"/>
       </w:pPr>
       <w:r>
         <w:t>二</w:t>
-      </w:r>
-    </w:p>
-    <w:p>
-      <w:pPr>
-        <w:ind w:left="880"/>
-      </w:pPr>
-      <w:r>
+        <w:br/>
         <w:t>事業主が前条第一項第四号に掲げる事由に該当することとなつた場合には、同号の認定の基礎となつた事実に係る同号の申請のうち最初の申請があつた日</w:t>
       </w:r>
     </w:p>
@@ -253,53 +193,47 @@
     </w:p>
     <w:p>
       <w:pPr>
-        <w:pStyle w:val="Heading6"/>
+        <w:pStyle w:val="ListBullet"/>
         <w:ind w:left="880"/>
       </w:pPr>
       <w:r>
         <w:t>一</w:t>
+        <w:br/>
+        <w:t>基準退職日（前条に規定する期間内にした当該事業からの退職（当該退職前の労働に対する労働基準法（昭和二十二年法律第四十九号）第二十四条第二項本文の賃金又は当該退職に係る退職手当がこれらの支払期日の経過後まだ支払われていない場合の退職に限る。）の日をいうものとし、当該退職が二以上ある場合には、これらのうち最初の退職の日をいうものとする。以下同じ。）において三十歳未満である者</w:t>
+        <w:br/>
+        <w:br/>
+        <w:br/>
+        <w:t>百十万円</w:t>
       </w:r>
     </w:p>
     <w:p>
       <w:pPr>
+        <w:pStyle w:val="ListBullet"/>
         <w:ind w:left="880"/>
       </w:pPr>
       <w:r>
-        <w:t>基準退職日（前条に規定する期間内にした当該事業からの退職（当該退職前の労働に対する労働基準法（昭和二十二年法律第四十九号）第二十四条第二項本文の賃金又は当該退職に係る退職手当がこれらの支払期日の経過後まだ支払われていない場合の退職に限る。）の日をいうものとし、当該退職が二以上ある場合には、これらのうち最初の退職の日をいうものとする。以下同じ。）において三十歳未満である者</w:t>
+        <w:t>二</w:t>
+        <w:br/>
+        <w:t>基準退職日において三十歳以上四十五歳未満である者</w:t>
+        <w:br/>
+        <w:br/>
+        <w:br/>
+        <w:t>二百二十万円</w:t>
       </w:r>
     </w:p>
     <w:p>
       <w:pPr>
-        <w:pStyle w:val="Heading6"/>
-        <w:ind w:left="880"/>
-      </w:pPr>
-      <w:r>
-        <w:t>二</w:t>
-      </w:r>
-    </w:p>
-    <w:p>
-      <w:pPr>
-        <w:ind w:left="880"/>
-      </w:pPr>
-      <w:r>
-        <w:t>基準退職日において三十歳以上四十五歳未満である者</w:t>
-      </w:r>
-    </w:p>
-    <w:p>
-      <w:pPr>
-        <w:pStyle w:val="Heading6"/>
+        <w:pStyle w:val="ListBullet"/>
         <w:ind w:left="880"/>
       </w:pPr>
       <w:r>
         <w:t>三</w:t>
-      </w:r>
-    </w:p>
-    <w:p>
-      <w:pPr>
-        <w:ind w:left="880"/>
-      </w:pPr>
-      <w:r>
+        <w:br/>
         <w:t>基準退職日において四十五歳以上である者</w:t>
+        <w:br/>
+        <w:br/>
+        <w:br/>
+        <w:t>三百七十万円</w:t>
       </w:r>
     </w:p>
     <w:p>
@@ -346,6 +280,18 @@
       </w:r>
     </w:p>
     <w:p>
+      <w:pPr>
+        <w:pStyle w:val="Heading5"/>
+        <w:ind w:left="440"/>
+      </w:pPr>
+      <w:r>
+        <w:t>１</w:t>
+      </w:r>
+    </w:p>
+    <w:p>
+      <w:pPr>
+        <w:ind w:left="440"/>
+      </w:pPr>
       <w:r>
         <w:t>この政令は、昭和五十一年七月一日から施行する。</w:t>
       </w:r>
@@ -394,10 +340,22 @@
         <w:pStyle w:val="Heading1"/>
       </w:pPr>
       <w:r>
-        <w:t>附　則（昭和五一年九月六日政令第二三八号）</w:t>
+        <w:t>附則（昭和五一年九月六日政令第二三八号）</w:t>
       </w:r>
     </w:p>
     <w:p>
+      <w:pPr>
+        <w:pStyle w:val="Heading5"/>
+        <w:ind w:left="440"/>
+      </w:pPr>
+      <w:r>
+        <w:t>１</w:t>
+      </w:r>
+    </w:p>
+    <w:p>
+      <w:pPr>
+        <w:ind w:left="440"/>
+      </w:pPr>
       <w:r>
         <w:t>この政令は、昭和五十一年十月一日から施行する。</w:t>
       </w:r>
@@ -412,10 +370,22 @@
         <w:pStyle w:val="Heading1"/>
       </w:pPr>
       <w:r>
-        <w:t>附　則（昭和五二年三月三一日政令第五一号）</w:t>
+        <w:t>附則（昭和五二年三月三一日政令第五一号）</w:t>
       </w:r>
     </w:p>
     <w:p>
+      <w:pPr>
+        <w:pStyle w:val="Heading5"/>
+        <w:ind w:left="440"/>
+      </w:pPr>
+      <w:r>
+        <w:t>１</w:t>
+      </w:r>
+    </w:p>
+    <w:p>
+      <w:pPr>
+        <w:ind w:left="440"/>
+      </w:pPr>
       <w:r>
         <w:t>この政令は、昭和五十二年四月一日から施行する。</w:t>
       </w:r>
@@ -447,10 +417,22 @@
         <w:pStyle w:val="Heading1"/>
       </w:pPr>
       <w:r>
-        <w:t>附　則（昭和五三年四月六日政令第一二二号）</w:t>
+        <w:t>附則（昭和五三年四月六日政令第一二二号）</w:t>
       </w:r>
     </w:p>
     <w:p>
+      <w:pPr>
+        <w:pStyle w:val="Heading5"/>
+        <w:ind w:left="440"/>
+      </w:pPr>
+      <w:r>
+        <w:t>１</w:t>
+      </w:r>
+    </w:p>
+    <w:p>
+      <w:pPr>
+        <w:ind w:left="440"/>
+      </w:pPr>
       <w:r>
         <w:t>この政令は、公布の日から施行する。</w:t>
       </w:r>
@@ -482,10 +464,22 @@
         <w:pStyle w:val="Heading1"/>
       </w:pPr>
       <w:r>
-        <w:t>附　則（昭和五四年四月四日政令第九五号）</w:t>
+        <w:t>附則（昭和五四年四月四日政令第九五号）</w:t>
       </w:r>
     </w:p>
     <w:p>
+      <w:pPr>
+        <w:pStyle w:val="Heading5"/>
+        <w:ind w:left="440"/>
+      </w:pPr>
+      <w:r>
+        <w:t>１</w:t>
+      </w:r>
+    </w:p>
+    <w:p>
+      <w:pPr>
+        <w:ind w:left="440"/>
+      </w:pPr>
       <w:r>
         <w:t>この政令は、公布の日から施行する。</w:t>
       </w:r>
@@ -517,10 +511,22 @@
         <w:pStyle w:val="Heading1"/>
       </w:pPr>
       <w:r>
-        <w:t>附　則（昭和五五年四月五日政令第七三号）</w:t>
+        <w:t>附則（昭和五五年四月五日政令第七三号）</w:t>
       </w:r>
     </w:p>
     <w:p>
+      <w:pPr>
+        <w:pStyle w:val="Heading5"/>
+        <w:ind w:left="440"/>
+      </w:pPr>
+      <w:r>
+        <w:t>１</w:t>
+      </w:r>
+    </w:p>
+    <w:p>
+      <w:pPr>
+        <w:ind w:left="440"/>
+      </w:pPr>
       <w:r>
         <w:t>この政令は、公布の日から施行する。</w:t>
       </w:r>
@@ -552,10 +558,22 @@
         <w:pStyle w:val="Heading1"/>
       </w:pPr>
       <w:r>
-        <w:t>附　則（昭和五六年三月二七日政令第四二号）</w:t>
+        <w:t>附則（昭和五六年三月二七日政令第四二号）</w:t>
       </w:r>
     </w:p>
     <w:p>
+      <w:pPr>
+        <w:pStyle w:val="Heading5"/>
+        <w:ind w:left="440"/>
+      </w:pPr>
+      <w:r>
+        <w:t>１</w:t>
+      </w:r>
+    </w:p>
+    <w:p>
+      <w:pPr>
+        <w:ind w:left="440"/>
+      </w:pPr>
       <w:r>
         <w:t>この政令は、地方支分部局の整理のための行政管理庁設置法等の一部を改正する法律（以下「改正法」という。）の施行の日（昭和五十六年四月一日）から施行する。</w:t>
       </w:r>
@@ -604,10 +622,22 @@
         <w:pStyle w:val="Heading1"/>
       </w:pPr>
       <w:r>
-        <w:t>附　則（昭和五六年四月三日政令第一〇八号）</w:t>
+        <w:t>附則（昭和五六年四月三日政令第一〇八号）</w:t>
       </w:r>
     </w:p>
     <w:p>
+      <w:pPr>
+        <w:pStyle w:val="Heading5"/>
+        <w:ind w:left="440"/>
+      </w:pPr>
+      <w:r>
+        <w:t>１</w:t>
+      </w:r>
+    </w:p>
+    <w:p>
+      <w:pPr>
+        <w:ind w:left="440"/>
+      </w:pPr>
       <w:r>
         <w:t>この政令は、公布の日から施行する。</w:t>
       </w:r>
@@ -639,10 +669,22 @@
         <w:pStyle w:val="Heading1"/>
       </w:pPr>
       <w:r>
-        <w:t>附　則（昭和五七年四月六日政令第一〇二号）</w:t>
+        <w:t>附則（昭和五七年四月六日政令第一〇二号）</w:t>
       </w:r>
     </w:p>
     <w:p>
+      <w:pPr>
+        <w:pStyle w:val="Heading5"/>
+        <w:ind w:left="440"/>
+      </w:pPr>
+      <w:r>
+        <w:t>１</w:t>
+      </w:r>
+    </w:p>
+    <w:p>
+      <w:pPr>
+        <w:ind w:left="440"/>
+      </w:pPr>
       <w:r>
         <w:t>この政令は、公布の日から施行する。</w:t>
       </w:r>
@@ -674,10 +716,22 @@
         <w:pStyle w:val="Heading1"/>
       </w:pPr>
       <w:r>
-        <w:t>附　則（昭和五八年四月五日政令第八一号）</w:t>
+        <w:t>附則（昭和五八年四月五日政令第八一号）</w:t>
       </w:r>
     </w:p>
     <w:p>
+      <w:pPr>
+        <w:pStyle w:val="Heading5"/>
+        <w:ind w:left="440"/>
+      </w:pPr>
+      <w:r>
+        <w:t>１</w:t>
+      </w:r>
+    </w:p>
+    <w:p>
+      <w:pPr>
+        <w:ind w:left="440"/>
+      </w:pPr>
       <w:r>
         <w:t>この政令は、公布の日から施行する。</w:t>
       </w:r>
@@ -709,10 +763,22 @@
         <w:pStyle w:val="Heading1"/>
       </w:pPr>
       <w:r>
-        <w:t>附　則（昭和五九年四月一一日政令第八一号）</w:t>
+        <w:t>附則（昭和五九年四月一一日政令第八一号）</w:t>
       </w:r>
     </w:p>
     <w:p>
+      <w:pPr>
+        <w:pStyle w:val="Heading5"/>
+        <w:ind w:left="440"/>
+      </w:pPr>
+      <w:r>
+        <w:t>１</w:t>
+      </w:r>
+    </w:p>
+    <w:p>
+      <w:pPr>
+        <w:ind w:left="440"/>
+      </w:pPr>
       <w:r>
         <w:t>この政令は、公布の日から施行する。</w:t>
       </w:r>
@@ -744,7 +810,7 @@
         <w:pStyle w:val="Heading1"/>
       </w:pPr>
       <w:r>
-        <w:t>附　則（昭和五九年六月六日政令第一七六号）</w:t>
+        <w:t>附則（昭和五九年六月六日政令第一七六号）</w:t>
       </w:r>
     </w:p>
     <w:p>
@@ -783,10 +849,22 @@
         <w:pStyle w:val="Heading1"/>
       </w:pPr>
       <w:r>
-        <w:t>附　則（昭和六〇年四月六日政令第九九号）</w:t>
+        <w:t>附則（昭和六〇年四月六日政令第九九号）</w:t>
       </w:r>
     </w:p>
     <w:p>
+      <w:pPr>
+        <w:pStyle w:val="Heading5"/>
+        <w:ind w:left="440"/>
+      </w:pPr>
+      <w:r>
+        <w:t>１</w:t>
+      </w:r>
+    </w:p>
+    <w:p>
+      <w:pPr>
+        <w:ind w:left="440"/>
+      </w:pPr>
       <w:r>
         <w:t>この政令は、公布の日から施行する。</w:t>
       </w:r>
@@ -818,10 +896,22 @@
         <w:pStyle w:val="Heading1"/>
       </w:pPr>
       <w:r>
-        <w:t>附　則（昭和六二年五月二一日政令第一六一号）</w:t>
+        <w:t>附則（昭和六二年五月二一日政令第一六一号）</w:t>
       </w:r>
     </w:p>
     <w:p>
+      <w:pPr>
+        <w:pStyle w:val="Heading5"/>
+        <w:ind w:left="440"/>
+      </w:pPr>
+      <w:r>
+        <w:t>１</w:t>
+      </w:r>
+    </w:p>
+    <w:p>
+      <w:pPr>
+        <w:ind w:left="440"/>
+      </w:pPr>
       <w:r>
         <w:t>この政令は、公布の日から施行する。</w:t>
       </w:r>
@@ -853,10 +943,22 @@
         <w:pStyle w:val="Heading1"/>
       </w:pPr>
       <w:r>
-        <w:t>附　則（昭和六三年四月八日政令第一一五号）</w:t>
+        <w:t>附則（昭和六三年四月八日政令第一一五号）</w:t>
       </w:r>
     </w:p>
     <w:p>
+      <w:pPr>
+        <w:pStyle w:val="Heading5"/>
+        <w:ind w:left="440"/>
+      </w:pPr>
+      <w:r>
+        <w:t>１</w:t>
+      </w:r>
+    </w:p>
+    <w:p>
+      <w:pPr>
+        <w:ind w:left="440"/>
+      </w:pPr>
       <w:r>
         <w:t>この政令は、公布の日から施行する。</w:t>
       </w:r>
@@ -888,10 +990,22 @@
         <w:pStyle w:val="Heading1"/>
       </w:pPr>
       <w:r>
-        <w:t>附　則（平成元年五月二九日政令第一五〇号）</w:t>
+        <w:t>附則（平成元年五月二九日政令第一五〇号）</w:t>
       </w:r>
     </w:p>
     <w:p>
+      <w:pPr>
+        <w:pStyle w:val="Heading5"/>
+        <w:ind w:left="440"/>
+      </w:pPr>
+      <w:r>
+        <w:t>１</w:t>
+      </w:r>
+    </w:p>
+    <w:p>
+      <w:pPr>
+        <w:ind w:left="440"/>
+      </w:pPr>
       <w:r>
         <w:t>この政令は、公布の日から施行し、この政令による改正後の第五条及び次項の規定は、平成元年四月一日から適用する。</w:t>
       </w:r>
@@ -923,10 +1037,22 @@
         <w:pStyle w:val="Heading1"/>
       </w:pPr>
       <w:r>
-        <w:t>附　則（平成五年四月一日政令第一二三号）</w:t>
+        <w:t>附則（平成五年四月一日政令第一二三号）</w:t>
       </w:r>
     </w:p>
     <w:p>
+      <w:pPr>
+        <w:pStyle w:val="Heading5"/>
+        <w:ind w:left="440"/>
+      </w:pPr>
+      <w:r>
+        <w:t>１</w:t>
+      </w:r>
+    </w:p>
+    <w:p>
+      <w:pPr>
+        <w:ind w:left="440"/>
+      </w:pPr>
       <w:r>
         <w:t>この政令は、公布の日から施行する。</w:t>
       </w:r>
@@ -958,10 +1084,22 @@
         <w:pStyle w:val="Heading1"/>
       </w:pPr>
       <w:r>
-        <w:t>附　則（平成一〇年四月九日政令第一五〇号）</w:t>
+        <w:t>附則（平成一〇年四月九日政令第一五〇号）</w:t>
       </w:r>
     </w:p>
     <w:p>
+      <w:pPr>
+        <w:pStyle w:val="Heading5"/>
+        <w:ind w:left="440"/>
+      </w:pPr>
+      <w:r>
+        <w:t>１</w:t>
+      </w:r>
+    </w:p>
+    <w:p>
+      <w:pPr>
+        <w:ind w:left="440"/>
+      </w:pPr>
       <w:r>
         <w:t>この政令は、公布の日から施行する。</w:t>
       </w:r>
@@ -993,7 +1131,7 @@
         <w:pStyle w:val="Heading1"/>
       </w:pPr>
       <w:r>
-        <w:t>附　則（平成一一年一二月三日政令第三八六号）</w:t>
+        <w:t>附則（平成一一年一二月三日政令第三八六号）</w:t>
       </w:r>
     </w:p>
     <w:p>
@@ -1032,7 +1170,7 @@
         <w:pStyle w:val="Heading1"/>
       </w:pPr>
       <w:r>
-        <w:t>附　則（平成一二年三月二三日政令第八六号）</w:t>
+        <w:t>附則（平成一二年三月二三日政令第八六号）</w:t>
       </w:r>
     </w:p>
     <w:p>
@@ -1050,10 +1188,22 @@
         <w:pStyle w:val="Heading1"/>
       </w:pPr>
       <w:r>
-        <w:t>附　則（平成一二年六月七日政令第三〇九号）</w:t>
+        <w:t>附則（平成一二年六月七日政令第三〇九号）</w:t>
       </w:r>
     </w:p>
     <w:p>
+      <w:pPr>
+        <w:pStyle w:val="Heading5"/>
+        <w:ind w:left="440"/>
+      </w:pPr>
+      <w:r>
+        <w:t>１</w:t>
+      </w:r>
+    </w:p>
+    <w:p>
+      <w:pPr>
+        <w:ind w:left="440"/>
+      </w:pPr>
       <w:r>
         <w:t>この政令は、内閣法の一部を改正する法律（平成十一年法律第八十八号）の施行の日（平成十三年一月六日）から施行する。</w:t>
       </w:r>
@@ -1068,10 +1218,22 @@
         <w:pStyle w:val="Heading1"/>
       </w:pPr>
       <w:r>
-        <w:t>附　則（平成一三年一二月一九日政令第四一一号）</w:t>
+        <w:t>附則（平成一三年一二月一九日政令第四一一号）</w:t>
       </w:r>
     </w:p>
     <w:p>
+      <w:pPr>
+        <w:pStyle w:val="Heading5"/>
+        <w:ind w:left="440"/>
+      </w:pPr>
+      <w:r>
+        <w:t>１</w:t>
+      </w:r>
+    </w:p>
+    <w:p>
+      <w:pPr>
+        <w:ind w:left="440"/>
+      </w:pPr>
       <w:r>
         <w:t>この政令は、平成十四年一月一日から施行する。</w:t>
       </w:r>
@@ -1103,7 +1265,7 @@
         <w:pStyle w:val="Heading1"/>
       </w:pPr>
       <w:r>
-        <w:t>附　則（平成一四年六月七日政令第二〇〇号）</w:t>
+        <w:t>附則（平成一四年六月七日政令第二〇〇号）</w:t>
       </w:r>
     </w:p>
     <w:p>
@@ -1129,10 +1291,22 @@
         <w:pStyle w:val="Heading1"/>
       </w:pPr>
       <w:r>
-        <w:t>附　則（平成一六年一〇月二〇日政令第三一八号）</w:t>
+        <w:t>附則（平成一六年一〇月二〇日政令第三一八号）</w:t>
       </w:r>
     </w:p>
     <w:p>
+      <w:pPr>
+        <w:pStyle w:val="Heading5"/>
+        <w:ind w:left="440"/>
+      </w:pPr>
+      <w:r>
+        <w:t>１</w:t>
+      </w:r>
+    </w:p>
+    <w:p>
+      <w:pPr>
+        <w:ind w:left="440"/>
+      </w:pPr>
       <w:r>
         <w:t>この政令は、破産法の施行の日（平成十七年一月一日）から施行する。</w:t>
       </w:r>
@@ -1147,7 +1321,7 @@
         <w:pStyle w:val="Heading1"/>
       </w:pPr>
       <w:r>
-        <w:t>附　則（平成一六年一一月二五日政令第三六八号）</w:t>
+        <w:t>附則（平成一六年一一月二五日政令第三六八号）</w:t>
       </w:r>
     </w:p>
     <w:p>
@@ -1165,7 +1339,7 @@
         <w:pStyle w:val="Heading1"/>
       </w:pPr>
       <w:r>
-        <w:t>附　則（平成一八年四月二八日政令第一八九号）</w:t>
+        <w:t>附則（平成一八年四月二八日政令第一八九号）</w:t>
       </w:r>
     </w:p>
     <w:p>
@@ -1221,7 +1395,7 @@
         <w:pStyle w:val="Heading1"/>
       </w:pPr>
       <w:r>
-        <w:t>附　則（平成二一年一二月二四日政令第二九六号）</w:t>
+        <w:t>附則（平成二一年一二月二四日政令第二九六号）</w:t>
       </w:r>
     </w:p>
     <w:p>
@@ -1257,7 +1431,7 @@
     </w:pPr>
     <w:r>
       <w:tab/>
-      <w:t>WeGov v0.1 - FTS141</w:t>
+      <w:t>WeGov v0.2 - FTS141</w:t>
     </w:r>
   </w:p>
 </w:ftr>
